--- a/Demo展示结果.docx
+++ b/Demo展示结果.docx
@@ -4,26 +4,10 @@
   <w:body>
     <w:p>
       <w:r>
-        <w:t>homepage.html</w:t>
-      </w:r>
-      <w:r>
         <w:rPr>
           <w:rFonts w:hint="eastAsia"/>
         </w:rPr>
-        <w:t>：</w:t>
-      </w:r>
-    </w:p>
-    <w:p>
-      <w:pPr>
-        <w:rPr>
-          <w:rFonts w:hint="eastAsia"/>
-        </w:rPr>
-      </w:pPr>
-      <w:r>
-        <w:rPr>
-          <w:rFonts w:hint="eastAsia"/>
-        </w:rPr>
-        <w:t>项目的主页</w:t>
+        <w:t>项目结构:</w:t>
       </w:r>
     </w:p>
     <w:p>
@@ -32,10 +16,10 @@
           <w:noProof/>
         </w:rPr>
         <w:drawing>
-          <wp:inline distT="0" distB="0" distL="0" distR="0" wp14:anchorId="78BF8560" wp14:editId="68ABE73A">
-            <wp:extent cx="5274310" cy="2829560"/>
-            <wp:effectExtent l="0" t="0" r="2540" b="8890"/>
-            <wp:docPr id="1" name="图片 1"/>
+          <wp:inline distT="0" distB="0" distL="0" distR="0" wp14:anchorId="6A5A362F" wp14:editId="21DD9280">
+            <wp:extent cx="3223539" cy="5250635"/>
+            <wp:effectExtent l="0" t="0" r="0" b="7620"/>
+            <wp:docPr id="2" name="图片 2"/>
             <wp:cNvGraphicFramePr>
               <a:graphicFrameLocks xmlns:a="http://schemas.openxmlformats.org/drawingml/2006/main" noChangeAspect="1"/>
             </wp:cNvGraphicFramePr>
@@ -55,7 +39,7 @@
                   <pic:spPr>
                     <a:xfrm>
                       <a:off x="0" y="0"/>
-                      <a:ext cx="5274310" cy="2829560"/>
+                      <a:ext cx="3223539" cy="5250635"/>
                     </a:xfrm>
                     <a:prstGeom prst="rect">
                       <a:avLst/>
@@ -69,6 +53,20 @@
       </w:r>
     </w:p>
     <w:p/>
+    <w:p/>
+    <w:p/>
+    <w:p/>
+    <w:p/>
+    <w:p/>
+    <w:p/>
+    <w:p/>
+    <w:p/>
+    <w:p/>
+    <w:p/>
+    <w:p/>
+    <w:p/>
+    <w:p/>
+    <w:p/>
     <w:p>
       <w:pPr>
         <w:rPr>
@@ -78,7 +76,8 @@
     </w:p>
     <w:p>
       <w:r>
-        <w:t>commset.html</w:t>
+        <w:lastRenderedPageBreak/>
+        <w:t>homepage.html</w:t>
       </w:r>
       <w:r>
         <w:rPr>
@@ -88,39 +87,23 @@
       </w:r>
     </w:p>
     <w:p>
-      <w:pPr>
+      <w:r>
         <w:rPr>
           <w:rFonts w:hint="eastAsia"/>
         </w:rPr>
-      </w:pPr>
-      <w:r>
-        <w:rPr>
-          <w:rFonts w:hint="eastAsia"/>
-        </w:rPr>
-        <w:t>用于进行商品展示，包括四种排序方式，右边显示页码，</w:t>
-      </w:r>
-      <w:r>
-        <w:rPr>
-          <w:rFonts w:hint="eastAsia"/>
-        </w:rPr>
-        <w:t>并可以进行分页</w:t>
-      </w:r>
-    </w:p>
-    <w:p>
-      <w:pPr>
-        <w:rPr>
-          <w:rFonts w:hint="eastAsia"/>
-        </w:rPr>
-      </w:pPr>
+        <w:t>项目的主页</w:t>
+      </w:r>
+    </w:p>
+    <w:p>
       <w:r>
         <w:rPr>
           <w:noProof/>
         </w:rPr>
         <w:drawing>
-          <wp:inline distT="0" distB="0" distL="0" distR="0" wp14:anchorId="0ED4AB0F" wp14:editId="5D9C635E">
+          <wp:inline distT="0" distB="0" distL="0" distR="0" wp14:anchorId="78BF8560" wp14:editId="68ABE73A">
             <wp:extent cx="5274310" cy="2829560"/>
             <wp:effectExtent l="0" t="0" r="2540" b="8890"/>
-            <wp:docPr id="4" name="图片 4"/>
+            <wp:docPr id="1" name="图片 1"/>
             <wp:cNvGraphicFramePr>
               <a:graphicFrameLocks xmlns:a="http://schemas.openxmlformats.org/drawingml/2006/main" noChangeAspect="1"/>
             </wp:cNvGraphicFramePr>
@@ -155,50 +138,41 @@
     </w:p>
     <w:p/>
     <w:p/>
-    <w:p/>
-    <w:p/>
-    <w:p/>
-    <w:p/>
-    <w:p/>
-    <w:p/>
-    <w:p/>
-    <w:p/>
-    <w:p>
+    <w:p>
+      <w:r>
+        <w:t>commset.html</w:t>
+      </w:r>
       <w:r>
         <w:rPr>
           <w:rFonts w:hint="eastAsia"/>
         </w:rPr>
-        <w:t>动态检测用户是否登录：</w:t>
-      </w:r>
-    </w:p>
-    <w:p>
-      <w:pPr>
+        <w:t>：</w:t>
+      </w:r>
+    </w:p>
+    <w:p>
+      <w:r>
         <w:rPr>
           <w:rFonts w:hint="eastAsia"/>
         </w:rPr>
-      </w:pPr>
+        <w:t>用于进行商品展示，包括四种排序方式，右边显示页码，</w:t>
+      </w:r>
       <w:r>
         <w:rPr>
           <w:rFonts w:hint="eastAsia"/>
         </w:rPr>
-        <w:t>需要进行去购物车结账时，先检测用户是否登录，没有登录则弹出登录窗口</w:t>
-      </w:r>
-    </w:p>
-    <w:p>
-      <w:pPr>
-        <w:rPr>
-          <w:rFonts w:hint="eastAsia"/>
-        </w:rPr>
-      </w:pPr>
+        <w:t>并可以进行分页</w:t>
+      </w:r>
+    </w:p>
+    <w:p>
       <w:r>
         <w:rPr>
           <w:noProof/>
         </w:rPr>
         <w:drawing>
-          <wp:inline distT="0" distB="0" distL="0" distR="0" wp14:anchorId="35028B53" wp14:editId="1BCA4788">
+          <wp:inline distT="0" distB="0" distL="0" distR="0" wp14:anchorId="0ED4AB0F" wp14:editId="5D9C635E">
             <wp:extent cx="5274310" cy="2829560"/>
             <wp:effectExtent l="0" t="0" r="2540" b="8890"/>
-            <wp:docPr id="5" name="图片 5"/>
+            <wp:docPr id="4" name="图片 4"/>
             <wp:cNvGraphicFramePr>
               <a:graphicFrameLocks xmlns:a="http://schemas.openxmlformats.org/drawingml/2006/main" noChangeAspect="1"/>
             </wp:cNvGraphicFramePr>
@@ -231,16 +205,42 @@
         </w:drawing>
       </w:r>
     </w:p>
+    <w:p/>
+    <w:p/>
+    <w:p/>
+    <w:p/>
+    <w:p/>
+    <w:p/>
+    <w:p/>
+    <w:p/>
+    <w:p/>
+    <w:p/>
+    <w:p>
+      <w:r>
+        <w:rPr>
+          <w:rFonts w:hint="eastAsia"/>
+        </w:rPr>
+        <w:t>动态检测用户是否登录：</w:t>
+      </w:r>
+    </w:p>
+    <w:p>
+      <w:r>
+        <w:rPr>
+          <w:rFonts w:hint="eastAsia"/>
+        </w:rPr>
+        <w:t>需要进行去购物车结账时，先检测用户是否登录，没有登录则弹出登录窗口</w:t>
+      </w:r>
+    </w:p>
     <w:p>
       <w:r>
         <w:rPr>
           <w:noProof/>
         </w:rPr>
         <w:drawing>
-          <wp:inline distT="0" distB="0" distL="0" distR="0" wp14:anchorId="23433E48" wp14:editId="5CE573AE">
+          <wp:inline distT="0" distB="0" distL="0" distR="0" wp14:anchorId="35028B53" wp14:editId="1BCA4788">
             <wp:extent cx="5274310" cy="2829560"/>
             <wp:effectExtent l="0" t="0" r="2540" b="8890"/>
-            <wp:docPr id="3" name="图片 3"/>
+            <wp:docPr id="5" name="图片 5"/>
             <wp:cNvGraphicFramePr>
               <a:graphicFrameLocks xmlns:a="http://schemas.openxmlformats.org/drawingml/2006/main" noChangeAspect="1"/>
             </wp:cNvGraphicFramePr>
@@ -273,42 +273,16 @@
         </w:drawing>
       </w:r>
     </w:p>
-    <w:p/>
-    <w:p/>
-    <w:p/>
-    <w:p/>
-    <w:p/>
-    <w:p/>
-    <w:p/>
-    <w:p/>
-    <w:p/>
-    <w:p/>
-    <w:p>
-      <w:r>
-        <w:lastRenderedPageBreak/>
-        <w:t>Bill.html:</w:t>
-      </w:r>
-    </w:p>
-    <w:p>
-      <w:r>
-        <w:rPr>
-          <w:rFonts w:hint="eastAsia"/>
-        </w:rPr>
-        <w:t>上面是购物车中的商品，下边则是推荐商品和用户关注的商品查询，可以动态添加到购物车之后，上面还能对订单中的商品进行各种操作</w:t>
-      </w:r>
-      <w:bookmarkStart w:id="0" w:name="_GoBack"/>
-      <w:bookmarkEnd w:id="0"/>
-    </w:p>
     <w:p>
       <w:r>
         <w:rPr>
           <w:noProof/>
         </w:rPr>
         <w:drawing>
-          <wp:inline distT="0" distB="0" distL="0" distR="0" wp14:anchorId="3619C8F7" wp14:editId="29C5D593">
+          <wp:inline distT="0" distB="0" distL="0" distR="0" wp14:anchorId="23433E48" wp14:editId="5CE573AE">
             <wp:extent cx="5274310" cy="2829560"/>
             <wp:effectExtent l="0" t="0" r="2540" b="8890"/>
-            <wp:docPr id="6" name="图片 6"/>
+            <wp:docPr id="3" name="图片 3"/>
             <wp:cNvGraphicFramePr>
               <a:graphicFrameLocks xmlns:a="http://schemas.openxmlformats.org/drawingml/2006/main" noChangeAspect="1"/>
             </wp:cNvGraphicFramePr>
@@ -341,13 +315,76 @@
         </w:drawing>
       </w:r>
     </w:p>
-    <w:p>
-      <w:pPr>
+    <w:p/>
+    <w:p/>
+    <w:p/>
+    <w:p/>
+    <w:p/>
+    <w:p>
+      <w:bookmarkStart w:id="0" w:name="_GoBack"/>
+      <w:bookmarkEnd w:id="0"/>
+    </w:p>
+    <w:p/>
+    <w:p/>
+    <w:p/>
+    <w:p/>
+    <w:p>
+      <w:r>
+        <w:lastRenderedPageBreak/>
+        <w:t>Bill.html:</w:t>
+      </w:r>
+    </w:p>
+    <w:p>
+      <w:r>
         <w:rPr>
           <w:rFonts w:hint="eastAsia"/>
         </w:rPr>
-      </w:pPr>
-    </w:p>
+        <w:t>上面是购物车中的商品，下边则是推荐商品和用户关注的商品查询，可以动态添加到购物车之后，上面还能对订单中的商品进行各种操作</w:t>
+      </w:r>
+    </w:p>
+    <w:p>
+      <w:r>
+        <w:rPr>
+          <w:noProof/>
+        </w:rPr>
+        <w:drawing>
+          <wp:inline distT="0" distB="0" distL="0" distR="0" wp14:anchorId="3619C8F7" wp14:editId="29C5D593">
+            <wp:extent cx="5274310" cy="2829560"/>
+            <wp:effectExtent l="0" t="0" r="2540" b="8890"/>
+            <wp:docPr id="6" name="图片 6"/>
+            <wp:cNvGraphicFramePr>
+              <a:graphicFrameLocks xmlns:a="http://schemas.openxmlformats.org/drawingml/2006/main" noChangeAspect="1"/>
+            </wp:cNvGraphicFramePr>
+            <a:graphic xmlns:a="http://schemas.openxmlformats.org/drawingml/2006/main">
+              <a:graphicData uri="http://schemas.openxmlformats.org/drawingml/2006/picture">
+                <pic:pic xmlns:pic="http://schemas.openxmlformats.org/drawingml/2006/picture">
+                  <pic:nvPicPr>
+                    <pic:cNvPr id="1" name=""/>
+                    <pic:cNvPicPr/>
+                  </pic:nvPicPr>
+                  <pic:blipFill>
+                    <a:blip r:embed="rId9"/>
+                    <a:stretch>
+                      <a:fillRect/>
+                    </a:stretch>
+                  </pic:blipFill>
+                  <pic:spPr>
+                    <a:xfrm>
+                      <a:off x="0" y="0"/>
+                      <a:ext cx="5274310" cy="2829560"/>
+                    </a:xfrm>
+                    <a:prstGeom prst="rect">
+                      <a:avLst/>
+                    </a:prstGeom>
+                  </pic:spPr>
+                </pic:pic>
+              </a:graphicData>
+            </a:graphic>
+          </wp:inline>
+        </w:drawing>
+      </w:r>
+    </w:p>
+    <w:p/>
     <w:sectPr>
       <w:pgSz w:w="11906" w:h="16838"/>
       <w:pgMar w:top="1440" w:right="1800" w:bottom="1440" w:left="1800" w:header="851" w:footer="992" w:gutter="0"/>
